--- a/LuanGuoQing/栾国庆学习日报.docx
+++ b/LuanGuoQing/栾国庆学习日报.docx
@@ -47,8 +47,6 @@
         </w:rPr>
         <w:t xml:space="preserve">做了redis的字符串 链表 </w:t>
       </w:r>
-      <w:bookmarkStart w:id="0" w:name="_GoBack"/>
-      <w:bookmarkEnd w:id="0"/>
     </w:p>
     <w:p>
       <w:pPr>
@@ -359,6 +357,181 @@
         </w:rPr>
         <w:t>今日学习时长：6hours</w:t>
       </w:r>
+    </w:p>
+    <w:p>
+      <w:pPr>
+        <w:pStyle w:val="3"/>
+        <w:rPr>
+          <w:rFonts w:hint="default" w:eastAsia="宋体"/>
+          <w:lang w:val="en-US" w:eastAsia="zh-CN"/>
+        </w:rPr>
+      </w:pPr>
+      <w:r>
+        <w:t>2、</w:t>
+      </w:r>
+      <w:r>
+        <w:rPr>
+          <w:rFonts w:hint="eastAsia"/>
+          <w:lang w:val="en-US" w:eastAsia="zh-CN"/>
+        </w:rPr>
+        <w:t>2020年2月12日</w:t>
+      </w:r>
+    </w:p>
+    <w:p>
+      <w:pPr>
+        <w:widowControl/>
+        <w:spacing w:before="100" w:beforeAutospacing="1" w:after="100" w:afterAutospacing="1"/>
+        <w:jc w:val="left"/>
+        <w:rPr>
+          <w:rFonts w:hint="eastAsia" w:ascii="宋体" w:hAnsi="宋体" w:eastAsia="宋体" w:cs="宋体"/>
+          <w:kern w:val="0"/>
+          <w:sz w:val="24"/>
+          <w:szCs w:val="24"/>
+          <w:lang w:val="en-US" w:eastAsia="zh-CN"/>
+        </w:rPr>
+      </w:pPr>
+      <w:r>
+        <w:rPr>
+          <w:rFonts w:hint="eastAsia" w:ascii="宋体" w:hAnsi="宋体" w:eastAsia="宋体" w:cs="宋体"/>
+          <w:kern w:val="0"/>
+          <w:sz w:val="24"/>
+          <w:szCs w:val="24"/>
+          <w:lang w:val="en-US" w:eastAsia="zh-CN"/>
+        </w:rPr>
+        <w:t>今日学习任务：</w:t>
+      </w:r>
+    </w:p>
+    <w:p>
+      <w:pPr>
+        <w:widowControl/>
+        <w:numPr>
+          <w:ilvl w:val="0"/>
+          <w:numId w:val="1"/>
+        </w:numPr>
+        <w:spacing w:before="100" w:beforeAutospacing="1" w:after="100" w:afterAutospacing="1"/>
+        <w:jc w:val="left"/>
+        <w:rPr>
+          <w:rFonts w:hint="eastAsia" w:ascii="宋体" w:hAnsi="宋体" w:eastAsia="宋体" w:cs="宋体"/>
+          <w:kern w:val="0"/>
+          <w:sz w:val="24"/>
+          <w:szCs w:val="24"/>
+          <w:lang w:val="en-US" w:eastAsia="zh-CN"/>
+        </w:rPr>
+      </w:pPr>
+      <w:r>
+        <w:rPr>
+          <w:rFonts w:hint="eastAsia" w:ascii="宋体" w:hAnsi="宋体" w:eastAsia="宋体" w:cs="宋体"/>
+          <w:kern w:val="0"/>
+          <w:sz w:val="24"/>
+          <w:szCs w:val="24"/>
+          <w:lang w:val="en-US" w:eastAsia="zh-CN"/>
+        </w:rPr>
+        <w:t>刷题：（具体题号，数量等）</w:t>
+      </w:r>
+    </w:p>
+    <w:p>
+      <w:pPr>
+        <w:widowControl/>
+        <w:numPr>
+          <w:ilvl w:val="0"/>
+          <w:numId w:val="1"/>
+        </w:numPr>
+        <w:spacing w:before="100" w:beforeAutospacing="1" w:after="100" w:afterAutospacing="1"/>
+        <w:jc w:val="left"/>
+        <w:rPr>
+          <w:rFonts w:hint="default" w:ascii="宋体" w:hAnsi="宋体" w:eastAsia="宋体" w:cs="宋体"/>
+          <w:kern w:val="0"/>
+          <w:sz w:val="24"/>
+          <w:szCs w:val="24"/>
+          <w:lang w:val="en-US" w:eastAsia="zh-CN"/>
+        </w:rPr>
+      </w:pPr>
+      <w:r>
+        <w:rPr>
+          <w:rFonts w:hint="eastAsia" w:ascii="宋体" w:hAnsi="宋体" w:eastAsia="宋体" w:cs="宋体"/>
+          <w:kern w:val="0"/>
+          <w:sz w:val="24"/>
+          <w:szCs w:val="24"/>
+          <w:lang w:val="en-US" w:eastAsia="zh-CN"/>
+        </w:rPr>
+        <w:t>复习：（具体哪些知识点，哪个视频）</w:t>
+      </w:r>
+    </w:p>
+    <w:p>
+      <w:pPr>
+        <w:widowControl/>
+        <w:numPr>
+          <w:ilvl w:val="0"/>
+          <w:numId w:val="1"/>
+        </w:numPr>
+        <w:spacing w:before="100" w:beforeAutospacing="1" w:after="100" w:afterAutospacing="1"/>
+        <w:jc w:val="left"/>
+        <w:rPr>
+          <w:rFonts w:hint="default" w:ascii="宋体" w:hAnsi="宋体" w:eastAsia="宋体" w:cs="宋体"/>
+          <w:kern w:val="0"/>
+          <w:sz w:val="24"/>
+          <w:szCs w:val="24"/>
+          <w:lang w:val="en-US" w:eastAsia="zh-CN"/>
+        </w:rPr>
+      </w:pPr>
+      <w:r>
+        <w:rPr>
+          <w:rFonts w:hint="eastAsia" w:ascii="宋体" w:hAnsi="宋体" w:eastAsia="宋体" w:cs="宋体"/>
+          <w:kern w:val="0"/>
+          <w:sz w:val="24"/>
+          <w:szCs w:val="24"/>
+          <w:lang w:val="en-US" w:eastAsia="zh-CN"/>
+        </w:rPr>
+        <w:t>项目：实现了跳跃表</w:t>
+      </w:r>
+      <w:bookmarkStart w:id="0" w:name="_GoBack"/>
+      <w:bookmarkEnd w:id="0"/>
+    </w:p>
+    <w:p>
+      <w:pPr>
+        <w:widowControl/>
+        <w:numPr>
+          <w:ilvl w:val="0"/>
+          <w:numId w:val="1"/>
+        </w:numPr>
+        <w:spacing w:before="100" w:beforeAutospacing="1" w:after="100" w:afterAutospacing="1"/>
+        <w:jc w:val="left"/>
+        <w:rPr>
+          <w:rFonts w:hint="default" w:ascii="宋体" w:hAnsi="宋体" w:eastAsia="宋体" w:cs="宋体"/>
+          <w:kern w:val="0"/>
+          <w:sz w:val="24"/>
+          <w:szCs w:val="24"/>
+          <w:lang w:val="en-US" w:eastAsia="zh-CN"/>
+        </w:rPr>
+      </w:pPr>
+      <w:r>
+        <w:rPr>
+          <w:rFonts w:hint="eastAsia" w:ascii="宋体" w:hAnsi="宋体" w:eastAsia="宋体" w:cs="宋体"/>
+          <w:kern w:val="0"/>
+          <w:sz w:val="24"/>
+          <w:szCs w:val="24"/>
+          <w:lang w:val="en-US" w:eastAsia="zh-CN"/>
+        </w:rPr>
+        <w:t>今日学习时长：6hours</w:t>
+      </w:r>
+    </w:p>
+    <w:p>
+      <w:pPr>
+        <w:widowControl/>
+        <w:numPr>
+          <w:ilvl w:val="0"/>
+          <w:numId w:val="1"/>
+        </w:numPr>
+        <w:spacing w:before="100" w:beforeAutospacing="1" w:after="100" w:afterAutospacing="1"/>
+        <w:jc w:val="left"/>
+        <w:rPr>
+          <w:rFonts w:hint="default" w:ascii="宋体" w:hAnsi="宋体" w:eastAsia="宋体" w:cs="宋体"/>
+          <w:kern w:val="0"/>
+          <w:sz w:val="24"/>
+          <w:szCs w:val="24"/>
+          <w:lang w:val="en-US" w:eastAsia="zh-CN"/>
+        </w:rPr>
+      </w:pPr>
     </w:p>
     <w:p>
       <w:pPr>
